--- a/gluong-resume.docx
+++ b/gluong-resume.docx
@@ -787,7 +787,7 @@
       </w:tr>
       <w:tr>
         <w:trPr>
-          <w:trHeight w:val="2685" w:hRule="atLeast"/>
+          <w:trHeight w:val="2160" w:hRule="atLeast"/>
         </w:trPr>
         <w:tc>
           <w:tcPr>
@@ -983,11 +983,8 @@
             </w:pPr>
             <w:r>
               <w:rPr>
-                <w:rFonts w:ascii="Arial" w:cs="Arial" w:eastAsia="Arial" w:hAnsi="Arial"/>
-                <w:color w:val="434343"/>
-                <w:rtl w:val="0"/>
-              </w:rPr>
-              <w:t xml:space="preserve">Wary of the educational system and its profit driven agenda.</w:t>
+                <w:rtl w:val="0"/>
+              </w:rPr>
             </w:r>
           </w:p>
         </w:tc>
@@ -1550,7 +1547,7 @@
 
 <file path=customXML/item1.xml><?xml version="1.0" encoding="utf-8"?>
 <go:gDocsCustomXmlDataStorage xmlns:go="http://customooxmlschemas.google.com/" xmlns:r="http://schemas.openxmlformats.org/officeDocument/2006/relationships">
-  <go:docsCustomData xmlns:go="http://customooxmlschemas.google.com/" roundtripDataSignature="AMtx7mhsLdC9R0/8Tz+aWHmbQk/5X3Q3Zw==">AMUW2mX9ET5H7uIZ+JQrrcc2EBUUBYp2qGs4l1cpIcNpr40xFUM8URU1fURtA0YpZRBKNU92Rqw2qmThEccDB69Mc03DkKRw2usAGU+NwVXBQmw1TGFk2z8=</go:docsCustomData>
+  <go:docsCustomData xmlns:go="http://customooxmlschemas.google.com/" roundtripDataSignature="AMtx7mhsLdC9R0/8Tz+aWHmbQk/5X3Q3Zw==">AMUW2mWDCbtdm9DWWbnDR1ipY8p+mzBhxaZR6OvRahh79G0DoKLxjmb/XN01GGXzLzpxc8nP5l+4gKwHqAe3NboxIJviWMyPJxggT40bIp+nVM+Qz4sr58k=</go:docsCustomData>
 </go:gDocsCustomXmlDataStorage>
 </file>
 
